--- a/Отчет Марин.docx
+++ b/Отчет Марин.docx
@@ -1,6 +1,6 @@
 
 <file path=word/document.xml><?xml version="1.0" encoding="utf-8"?>
-<w:document xmlns:wpc="http://schemas.microsoft.com/office/word/2010/wordprocessingCanvas" xmlns:cx="http://schemas.microsoft.com/office/drawing/2014/chartex" xmlns:cx1="http://schemas.microsoft.com/office/drawing/2015/9/8/chartex" xmlns:cx2="http://schemas.microsoft.com/office/drawing/2015/10/21/chartex" xmlns:cx3="http://schemas.microsoft.com/office/drawing/2016/5/9/chartex" xmlns:cx4="http://schemas.microsoft.com/office/drawing/2016/5/10/chartex" xmlns:cx5="http://schemas.microsoft.com/office/drawing/2016/5/11/chartex" xmlns:cx6="http://schemas.microsoft.com/office/drawing/2016/5/12/chartex" xmlns:cx7="http://schemas.microsoft.com/office/drawing/2016/5/13/chartex" xmlns:cx8="http://schemas.microsoft.com/office/drawing/2016/5/14/chartex" xmlns:mc="http://schemas.openxmlformats.org/markup-compatibility/2006" xmlns:aink="http://schemas.microsoft.com/office/drawing/2016/ink" xmlns:am3d="http://schemas.microsoft.com/office/drawing/2017/model3d" xmlns:o="urn:schemas-microsoft-com:office:office" xmlns:r="http://schemas.openxmlformats.org/officeDocument/2006/relationships" xmlns:m="http://schemas.openxmlformats.org/officeDocument/2006/math" xmlns:v="urn:schemas-microsoft-com:vml" xmlns:wp14="http://schemas.microsoft.com/office/word/2010/wordprocessingDrawing" xmlns:wp="http://schemas.openxmlformats.org/drawingml/2006/wordprocessingDrawing" xmlns:w10="urn:schemas-microsoft-com:office:word" xmlns:w="http://schemas.openxmlformats.org/wordprocessingml/2006/main" xmlns:w14="http://schemas.microsoft.com/office/word/2010/wordml" xmlns:w15="http://schemas.microsoft.com/office/word/2012/wordml" xmlns:w16cex="http://schemas.microsoft.com/office/word/2018/wordml/cex" xmlns:w16cid="http://schemas.microsoft.com/office/word/2016/wordml/cid" xmlns:w16="http://schemas.microsoft.com/office/word/2018/wordml" xmlns:w16se="http://schemas.microsoft.com/office/word/2015/wordml/symex" xmlns:wpg="http://schemas.microsoft.com/office/word/2010/wordprocessingGroup" xmlns:wpi="http://schemas.microsoft.com/office/word/2010/wordprocessingInk" xmlns:wne="http://schemas.microsoft.com/office/word/2006/wordml" xmlns:wps="http://schemas.microsoft.com/office/word/2010/wordprocessingShape" mc:Ignorable="w14 w15 w16se w16cid w16 w16cex wp14">
+<w:document xmlns:wpc="http://schemas.microsoft.com/office/word/2010/wordprocessingCanvas" xmlns:cx="http://schemas.microsoft.com/office/drawing/2014/chartex" xmlns:cx1="http://schemas.microsoft.com/office/drawing/2015/9/8/chartex" xmlns:cx2="http://schemas.microsoft.com/office/drawing/2015/10/21/chartex" xmlns:cx3="http://schemas.microsoft.com/office/drawing/2016/5/9/chartex" xmlns:cx4="http://schemas.microsoft.com/office/drawing/2016/5/10/chartex" xmlns:cx5="http://schemas.microsoft.com/office/drawing/2016/5/11/chartex" xmlns:cx6="http://schemas.microsoft.com/office/drawing/2016/5/12/chartex" xmlns:cx7="http://schemas.microsoft.com/office/drawing/2016/5/13/chartex" xmlns:cx8="http://schemas.microsoft.com/office/drawing/2016/5/14/chartex" xmlns:mc="http://schemas.openxmlformats.org/markup-compatibility/2006" xmlns:aink="http://schemas.microsoft.com/office/drawing/2016/ink" xmlns:am3d="http://schemas.microsoft.com/office/drawing/2017/model3d" xmlns:o="urn:schemas-microsoft-com:office:office" xmlns:oel="http://schemas.microsoft.com/office/2019/extlst" xmlns:r="http://schemas.openxmlformats.org/officeDocument/2006/relationships" xmlns:m="http://schemas.openxmlformats.org/officeDocument/2006/math" xmlns:v="urn:schemas-microsoft-com:vml" xmlns:wp14="http://schemas.microsoft.com/office/word/2010/wordprocessingDrawing" xmlns:wp="http://schemas.openxmlformats.org/drawingml/2006/wordprocessingDrawing" xmlns:w10="urn:schemas-microsoft-com:office:word" xmlns:w="http://schemas.openxmlformats.org/wordprocessingml/2006/main" xmlns:w14="http://schemas.microsoft.com/office/word/2010/wordml" xmlns:w15="http://schemas.microsoft.com/office/word/2012/wordml" xmlns:w16cex="http://schemas.microsoft.com/office/word/2018/wordml/cex" xmlns:w16cid="http://schemas.microsoft.com/office/word/2016/wordml/cid" xmlns:w16="http://schemas.microsoft.com/office/word/2018/wordml" xmlns:w16du="http://schemas.microsoft.com/office/word/2023/wordml/word16du" xmlns:w16sdtdh="http://schemas.microsoft.com/office/word/2020/wordml/sdtdatahash" xmlns:w16se="http://schemas.microsoft.com/office/word/2015/wordml/symex" xmlns:wpg="http://schemas.microsoft.com/office/word/2010/wordprocessingGroup" xmlns:wpi="http://schemas.microsoft.com/office/word/2010/wordprocessingInk" xmlns:wne="http://schemas.microsoft.com/office/word/2006/wordml" xmlns:wps="http://schemas.microsoft.com/office/word/2010/wordprocessingShape" mc:Ignorable="w14 w15 w16se w16cid w16 w16cex w16sdtdh w16du wp14">
   <w:body>
     <w:p>
       <w:pPr>
@@ -726,7 +726,6 @@
           <w:szCs w:val="28"/>
         </w:rPr>
       </w:pPr>
-      <w:proofErr w:type="spellStart"/>
       <w:r>
         <w:rPr>
           <w:rFonts w:ascii="Times New Roman" w:hAnsi="Times New Roman"/>
@@ -735,18 +734,7 @@
           <w:sz w:val="28"/>
           <w:szCs w:val="28"/>
         </w:rPr>
-        <w:t>Парсинг</w:t>
-      </w:r>
-      <w:proofErr w:type="spellEnd"/>
-      <w:r>
-        <w:rPr>
-          <w:rFonts w:ascii="Times New Roman" w:hAnsi="Times New Roman"/>
-          <w:b/>
-          <w:bCs/>
-          <w:sz w:val="28"/>
-          <w:szCs w:val="28"/>
-        </w:rPr>
-        <w:t xml:space="preserve">. </w:t>
+        <w:t xml:space="preserve">Парсинг. </w:t>
       </w:r>
       <w:r>
         <w:rPr>
@@ -1157,25 +1145,7 @@
           <w:sz w:val="28"/>
           <w:szCs w:val="28"/>
         </w:rPr>
-        <w:t xml:space="preserve">Удаляем </w:t>
-      </w:r>
-      <w:proofErr w:type="gramStart"/>
-      <w:r>
-        <w:rPr>
-          <w:rFonts w:ascii="Times New Roman" w:hAnsi="Times New Roman"/>
-          <w:sz w:val="28"/>
-          <w:szCs w:val="28"/>
-        </w:rPr>
-        <w:t>строки</w:t>
-      </w:r>
-      <w:proofErr w:type="gramEnd"/>
-      <w:r>
-        <w:rPr>
-          <w:rFonts w:ascii="Times New Roman" w:hAnsi="Times New Roman"/>
-          <w:sz w:val="28"/>
-          <w:szCs w:val="28"/>
-        </w:rPr>
-        <w:t xml:space="preserve"> в которых есть некорректные значения года постройки дома, также дома которые будет построены позже</w:t>
+        <w:t>Удаляем строки в которых есть некорректные значения года постройки дома, также дома которые будет построены позже</w:t>
       </w:r>
     </w:p>
     <w:p>
@@ -1603,7 +1573,6 @@
         <w:t xml:space="preserve">Все пропущенные значения в других столбцах и строках заменяем на </w:t>
       </w:r>
       <w:proofErr w:type="spellStart"/>
-      <w:proofErr w:type="gramStart"/>
       <w:r>
         <w:rPr>
           <w:rFonts w:ascii="Times New Roman" w:hAnsi="Times New Roman"/>
@@ -1628,16 +1597,7 @@
           <w:sz w:val="28"/>
           <w:szCs w:val="28"/>
         </w:rPr>
-        <w:t>,</w:t>
-      </w:r>
-      <w:proofErr w:type="gramEnd"/>
-      <w:r>
-        <w:rPr>
-          <w:rFonts w:ascii="Times New Roman" w:hAnsi="Times New Roman"/>
-          <w:sz w:val="28"/>
-          <w:szCs w:val="28"/>
-        </w:rPr>
-        <w:t xml:space="preserve"> с этим типом данных будет легче работать и с помощью прост</w:t>
+        <w:t>, с этим типом данных будет легче работать и с помощью прост</w:t>
       </w:r>
       <w:r>
         <w:rPr>
@@ -1748,25 +1708,7 @@
           <w:sz w:val="28"/>
           <w:szCs w:val="28"/>
         </w:rPr>
-        <w:t xml:space="preserve">Избавимся </w:t>
-      </w:r>
-      <w:proofErr w:type="gramStart"/>
-      <w:r>
-        <w:rPr>
-          <w:rFonts w:ascii="Times New Roman" w:hAnsi="Times New Roman"/>
-          <w:sz w:val="28"/>
-          <w:szCs w:val="28"/>
-        </w:rPr>
-        <w:t>от столбцов</w:t>
-      </w:r>
-      <w:proofErr w:type="gramEnd"/>
-      <w:r>
-        <w:rPr>
-          <w:rFonts w:ascii="Times New Roman" w:hAnsi="Times New Roman"/>
-          <w:sz w:val="28"/>
-          <w:szCs w:val="28"/>
-        </w:rPr>
-        <w:t xml:space="preserve"> которые трудно будет заполнить. И</w:t>
+        <w:t>Избавимся от столбцов которые трудно будет заполнить. И</w:t>
       </w:r>
       <w:r>
         <w:rPr>
@@ -3177,25 +3119,7 @@
           <w:sz w:val="28"/>
           <w:szCs w:val="28"/>
         </w:rPr>
-        <w:t xml:space="preserve">Общая площадь больше значимо влияет на </w:t>
-      </w:r>
-      <w:proofErr w:type="gramStart"/>
-      <w:r>
-        <w:rPr>
-          <w:rFonts w:ascii="Times New Roman" w:hAnsi="Times New Roman"/>
-          <w:sz w:val="28"/>
-          <w:szCs w:val="28"/>
-        </w:rPr>
-        <w:t>цену(</w:t>
-      </w:r>
-      <w:proofErr w:type="gramEnd"/>
-      <w:r>
-        <w:rPr>
-          <w:rFonts w:ascii="Times New Roman" w:hAnsi="Times New Roman"/>
-          <w:sz w:val="28"/>
-          <w:szCs w:val="28"/>
-        </w:rPr>
-        <w:t>корреляция 0.76). Площадь самой дорогой квартиры 469.9м², и её стоимость составляет 1.8 млрд рублей</w:t>
+        <w:t>Общая площадь больше значимо влияет на цену(корреляция 0.76). Площадь самой дорогой квартиры 469.9м², и её стоимость составляет 1.8 млрд рублей</w:t>
       </w:r>
       <w:r>
         <w:rPr>
@@ -3510,7 +3434,7 @@
           <w:szCs w:val="28"/>
         </w:rPr>
         <w:drawing>
-          <wp:anchor distT="0" distB="0" distL="114300" distR="114300" simplePos="0" relativeHeight="251672576" behindDoc="0" locked="0" layoutInCell="1" allowOverlap="1" wp14:anchorId="72F60C76" wp14:editId="627DC0F6">
+          <wp:anchor distT="0" distB="0" distL="114300" distR="114300" simplePos="0" relativeHeight="251672576" behindDoc="0" locked="0" layoutInCell="1" allowOverlap="1" wp14:anchorId="72F60C76" wp14:editId="7F688652">
             <wp:simplePos x="0" y="0"/>
             <wp:positionH relativeFrom="margin">
               <wp:align>right</wp:align>
@@ -3602,8 +3526,6 @@
           <w:szCs w:val="28"/>
         </w:rPr>
       </w:pPr>
-      <w:bookmarkStart w:id="1" w:name="_GoBack"/>
-      <w:bookmarkEnd w:id="1"/>
       <w:r>
         <w:rPr>
           <w:noProof/>
@@ -3759,16 +3681,6 @@
           <w:szCs w:val="28"/>
         </w:rPr>
       </w:pPr>
-      <w:r>
-        <w:rPr>
-          <w:rFonts w:ascii="Times New Roman" w:hAnsi="Times New Roman"/>
-          <w:b/>
-          <w:bCs/>
-          <w:sz w:val="28"/>
-          <w:szCs w:val="28"/>
-        </w:rPr>
-        <w:br w:type="page"/>
-      </w:r>
     </w:p>
     <w:p>
       <w:pPr>
@@ -3791,7 +3703,6 @@
           <w:sz w:val="28"/>
           <w:szCs w:val="28"/>
         </w:rPr>
-        <w:lastRenderedPageBreak/>
         <w:t>Заключение</w:t>
       </w:r>
     </w:p>
@@ -3851,23 +3762,13 @@
           <w:szCs w:val="28"/>
         </w:rPr>
       </w:pPr>
-      <w:proofErr w:type="gramStart"/>
-      <w:r>
-        <w:rPr>
-          <w:rFonts w:ascii="Times New Roman" w:hAnsi="Times New Roman"/>
-          <w:sz w:val="28"/>
-          <w:szCs w:val="28"/>
-        </w:rPr>
-        <w:t>Этаж</w:t>
-      </w:r>
-      <w:proofErr w:type="gramEnd"/>
-      <w:r>
-        <w:rPr>
-          <w:rFonts w:ascii="Times New Roman" w:hAnsi="Times New Roman"/>
-          <w:sz w:val="28"/>
-          <w:szCs w:val="28"/>
-        </w:rPr>
-        <w:t xml:space="preserve"> на котором находится квартира, также влияет на цену.</w:t>
+      <w:r>
+        <w:rPr>
+          <w:rFonts w:ascii="Times New Roman" w:hAnsi="Times New Roman"/>
+          <w:sz w:val="28"/>
+          <w:szCs w:val="28"/>
+        </w:rPr>
+        <w:t>Этаж на котором находится квартира, также влияет на цену.</w:t>
       </w:r>
     </w:p>
     <w:p>
@@ -3919,7 +3820,7 @@
 </file>
 
 <file path=word/numbering.xml><?xml version="1.0" encoding="utf-8"?>
-<w:numbering xmlns:wpc="http://schemas.microsoft.com/office/word/2010/wordprocessingCanvas" xmlns:cx="http://schemas.microsoft.com/office/drawing/2014/chartex" xmlns:cx1="http://schemas.microsoft.com/office/drawing/2015/9/8/chartex" xmlns:cx2="http://schemas.microsoft.com/office/drawing/2015/10/21/chartex" xmlns:cx3="http://schemas.microsoft.com/office/drawing/2016/5/9/chartex" xmlns:cx4="http://schemas.microsoft.com/office/drawing/2016/5/10/chartex" xmlns:cx5="http://schemas.microsoft.com/office/drawing/2016/5/11/chartex" xmlns:cx6="http://schemas.microsoft.com/office/drawing/2016/5/12/chartex" xmlns:cx7="http://schemas.microsoft.com/office/drawing/2016/5/13/chartex" xmlns:cx8="http://schemas.microsoft.com/office/drawing/2016/5/14/chartex" xmlns:mc="http://schemas.openxmlformats.org/markup-compatibility/2006" xmlns:aink="http://schemas.microsoft.com/office/drawing/2016/ink" xmlns:am3d="http://schemas.microsoft.com/office/drawing/2017/model3d" xmlns:o="urn:schemas-microsoft-com:office:office" xmlns:r="http://schemas.openxmlformats.org/officeDocument/2006/relationships" xmlns:m="http://schemas.openxmlformats.org/officeDocument/2006/math" xmlns:v="urn:schemas-microsoft-com:vml" xmlns:wp14="http://schemas.microsoft.com/office/word/2010/wordprocessingDrawing" xmlns:wp="http://schemas.openxmlformats.org/drawingml/2006/wordprocessingDrawing" xmlns:w10="urn:schemas-microsoft-com:office:word" xmlns:w="http://schemas.openxmlformats.org/wordprocessingml/2006/main" xmlns:w14="http://schemas.microsoft.com/office/word/2010/wordml" xmlns:w15="http://schemas.microsoft.com/office/word/2012/wordml" xmlns:w16cex="http://schemas.microsoft.com/office/word/2018/wordml/cex" xmlns:w16cid="http://schemas.microsoft.com/office/word/2016/wordml/cid" xmlns:w16="http://schemas.microsoft.com/office/word/2018/wordml" xmlns:w16se="http://schemas.microsoft.com/office/word/2015/wordml/symex" xmlns:wpg="http://schemas.microsoft.com/office/word/2010/wordprocessingGroup" xmlns:wpi="http://schemas.microsoft.com/office/word/2010/wordprocessingInk" xmlns:wne="http://schemas.microsoft.com/office/word/2006/wordml" xmlns:wps="http://schemas.microsoft.com/office/word/2010/wordprocessingShape" mc:Ignorable="w14 w15 w16se w16cid w16 w16cex wp14">
+<w:numbering xmlns:wpc="http://schemas.microsoft.com/office/word/2010/wordprocessingCanvas" xmlns:cx="http://schemas.microsoft.com/office/drawing/2014/chartex" xmlns:cx1="http://schemas.microsoft.com/office/drawing/2015/9/8/chartex" xmlns:cx2="http://schemas.microsoft.com/office/drawing/2015/10/21/chartex" xmlns:cx3="http://schemas.microsoft.com/office/drawing/2016/5/9/chartex" xmlns:cx4="http://schemas.microsoft.com/office/drawing/2016/5/10/chartex" xmlns:cx5="http://schemas.microsoft.com/office/drawing/2016/5/11/chartex" xmlns:cx6="http://schemas.microsoft.com/office/drawing/2016/5/12/chartex" xmlns:cx7="http://schemas.microsoft.com/office/drawing/2016/5/13/chartex" xmlns:cx8="http://schemas.microsoft.com/office/drawing/2016/5/14/chartex" xmlns:mc="http://schemas.openxmlformats.org/markup-compatibility/2006" xmlns:aink="http://schemas.microsoft.com/office/drawing/2016/ink" xmlns:am3d="http://schemas.microsoft.com/office/drawing/2017/model3d" xmlns:o="urn:schemas-microsoft-com:office:office" xmlns:oel="http://schemas.microsoft.com/office/2019/extlst" xmlns:r="http://schemas.openxmlformats.org/officeDocument/2006/relationships" xmlns:m="http://schemas.openxmlformats.org/officeDocument/2006/math" xmlns:v="urn:schemas-microsoft-com:vml" xmlns:wp14="http://schemas.microsoft.com/office/word/2010/wordprocessingDrawing" xmlns:wp="http://schemas.openxmlformats.org/drawingml/2006/wordprocessingDrawing" xmlns:w10="urn:schemas-microsoft-com:office:word" xmlns:w="http://schemas.openxmlformats.org/wordprocessingml/2006/main" xmlns:w14="http://schemas.microsoft.com/office/word/2010/wordml" xmlns:w15="http://schemas.microsoft.com/office/word/2012/wordml" xmlns:w16cex="http://schemas.microsoft.com/office/word/2018/wordml/cex" xmlns:w16cid="http://schemas.microsoft.com/office/word/2016/wordml/cid" xmlns:w16="http://schemas.microsoft.com/office/word/2018/wordml" xmlns:w16du="http://schemas.microsoft.com/office/word/2023/wordml/word16du" xmlns:w16sdtdh="http://schemas.microsoft.com/office/word/2020/wordml/sdtdatahash" xmlns:w16se="http://schemas.microsoft.com/office/word/2015/wordml/symex" xmlns:wpg="http://schemas.microsoft.com/office/word/2010/wordprocessingGroup" xmlns:wpi="http://schemas.microsoft.com/office/word/2010/wordprocessingInk" xmlns:wne="http://schemas.microsoft.com/office/word/2006/wordml" xmlns:wps="http://schemas.microsoft.com/office/word/2010/wordprocessingShape" mc:Ignorable="w14 w15 w16se w16cid w16 w16cex w16sdtdh w16du wp14">
   <w:abstractNum w:abstractNumId="0" w15:restartNumberingAfterBreak="0">
     <w:nsid w:val="16D77962"/>
     <w:multiLevelType w:val="multilevel"/>
@@ -4395,26 +4296,26 @@
       </w:pPr>
     </w:lvl>
   </w:abstractNum>
-  <w:num w:numId="1">
+  <w:num w:numId="1" w16cid:durableId="1034117459">
     <w:abstractNumId w:val="4"/>
   </w:num>
-  <w:num w:numId="2">
+  <w:num w:numId="2" w16cid:durableId="1904870307">
     <w:abstractNumId w:val="1"/>
   </w:num>
-  <w:num w:numId="3">
+  <w:num w:numId="3" w16cid:durableId="1638797478">
     <w:abstractNumId w:val="0"/>
   </w:num>
-  <w:num w:numId="4">
+  <w:num w:numId="4" w16cid:durableId="930771290">
     <w:abstractNumId w:val="2"/>
   </w:num>
-  <w:num w:numId="5">
+  <w:num w:numId="5" w16cid:durableId="1604609170">
     <w:abstractNumId w:val="3"/>
   </w:num>
 </w:numbering>
 </file>
 
 <file path=word/styles.xml><?xml version="1.0" encoding="utf-8"?>
-<w:styles xmlns:mc="http://schemas.openxmlformats.org/markup-compatibility/2006" xmlns:r="http://schemas.openxmlformats.org/officeDocument/2006/relationships" xmlns:w="http://schemas.openxmlformats.org/wordprocessingml/2006/main" xmlns:w14="http://schemas.microsoft.com/office/word/2010/wordml" xmlns:w15="http://schemas.microsoft.com/office/word/2012/wordml" xmlns:w16cex="http://schemas.microsoft.com/office/word/2018/wordml/cex" xmlns:w16cid="http://schemas.microsoft.com/office/word/2016/wordml/cid" xmlns:w16="http://schemas.microsoft.com/office/word/2018/wordml" xmlns:w16se="http://schemas.microsoft.com/office/word/2015/wordml/symex" mc:Ignorable="w14 w15 w16se w16cid w16 w16cex">
+<w:styles xmlns:mc="http://schemas.openxmlformats.org/markup-compatibility/2006" xmlns:r="http://schemas.openxmlformats.org/officeDocument/2006/relationships" xmlns:w="http://schemas.openxmlformats.org/wordprocessingml/2006/main" xmlns:w14="http://schemas.microsoft.com/office/word/2010/wordml" xmlns:w15="http://schemas.microsoft.com/office/word/2012/wordml" xmlns:w16cex="http://schemas.microsoft.com/office/word/2018/wordml/cex" xmlns:w16cid="http://schemas.microsoft.com/office/word/2016/wordml/cid" xmlns:w16="http://schemas.microsoft.com/office/word/2018/wordml" xmlns:w16du="http://schemas.microsoft.com/office/word/2023/wordml/word16du" xmlns:w16sdtdh="http://schemas.microsoft.com/office/word/2020/wordml/sdtdatahash" xmlns:w16se="http://schemas.microsoft.com/office/word/2015/wordml/symex" mc:Ignorable="w14 w15 w16se w16cid w16 w16cex w16sdtdh w16du">
   <w:docDefaults>
     <w:rPrDefault>
       <w:rPr>
